--- a/modelli/VA_valutazione atti/VA99_coreog stadio.docx
+++ b/modelli/VA_valutazione atti/VA99_coreog stadio.docx
@@ -366,11 +366,7 @@
             </w:pPr>
             <w:r>
               <w:rPr/>
-              <w:t>A</w:t>
-            </w:r>
-            <w:r>
-              <w:rPr/>
-              <w:t>lla</w:t>
+              <w:t>Alla</w:t>
             </w:r>
           </w:p>
         </w:tc>
@@ -482,14 +478,7 @@
                 <w:b/>
                 <w:bCs/>
               </w:rPr>
-              <w:t xml:space="preserve">arere </w:t>
-            </w:r>
-            <w:r>
-              <w:rPr>
-                <w:b/>
-                <w:bCs/>
-              </w:rPr>
-              <w:t>per coreografie stadio</w:t>
+              <w:t>arere per coreografie stadio</w:t>
             </w:r>
           </w:p>
           <w:p>
@@ -501,11 +490,7 @@
             </w:pPr>
             <w:r>
               <w:rPr/>
-              <w:t>richiesta</w:t>
-            </w:r>
-            <w:r>
-              <w:rPr/>
-              <w:t xml:space="preserve"> prot. </w:t>
+              <w:t>richiesta prot. </w:t>
             </w:r>
             <w:r>
               <w:rPr/>
@@ -567,7 +552,7 @@
                 <w:szCs w:val="24"/>
                 <w:lang w:val="it-IT" w:eastAsia="zh-CN" w:bidi="hi-IN"/>
               </w:rPr>
-              <w:t xml:space="preserve">in riferimento all’incontro di calcio </w:t>
+              <w:t>in riferimento all’</w:t>
             </w:r>
             <w:r>
               <w:rPr>
@@ -578,29 +563,7 @@
                 <w:szCs w:val="24"/>
                 <w:lang w:val="it-IT" w:eastAsia="zh-CN" w:bidi="hi-IN"/>
               </w:rPr>
-              <w:t>…</w:t>
-            </w:r>
-            <w:r>
-              <w:rPr>
-                <w:rFonts w:eastAsia="Noto Serif CJK SC" w:cs="Lohit Devanagari"/>
-                <w:color w:val="auto"/>
-                <w:kern w:val="2"/>
-                <w:sz w:val="24"/>
-                <w:szCs w:val="24"/>
-                <w:lang w:val="it-IT" w:eastAsia="zh-CN" w:bidi="hi-IN"/>
-              </w:rPr>
-              <w:t xml:space="preserve"> del </w:t>
-            </w:r>
-            <w:r>
-              <w:rPr>
-                <w:rStyle w:val="DamodificareEG"/>
-                <w:rFonts w:eastAsia="Noto Serif CJK SC" w:cs="Lohit Devanagari"/>
-                <w:kern w:val="2"/>
-                <w:sz w:val="24"/>
-                <w:szCs w:val="24"/>
-                <w:lang w:val="it-IT" w:eastAsia="zh-CN" w:bidi="hi-IN"/>
-              </w:rPr>
-              <w:t xml:space="preserve">… </w:t>
+              <w:t>incontro di calcio … del …</w:t>
             </w:r>
           </w:p>
         </w:tc>
@@ -641,55 +604,7 @@
         <w:rPr>
           <w:lang w:val="it-IT"/>
         </w:rPr>
-        <w:t xml:space="preserve"> valutata la documentazione inviata ed eventuali successive integrazioni, ai sensi della lettera circolare P457/4139 sott. 7 del 6 Aprile 2007 ed ai soli fini </w:t>
-      </w:r>
-      <w:r>
-        <w:rPr>
-          <w:lang w:val="it-IT"/>
-        </w:rPr>
-        <w:t>di</w:t>
-      </w:r>
-      <w:r>
-        <w:rPr>
-          <w:lang w:val="it-IT"/>
-        </w:rPr>
-        <w:t xml:space="preserve"> sicurezza antincendio, </w:t>
-      </w:r>
-      <w:r>
-        <w:rPr>
-          <w:lang w:val="it-IT"/>
-        </w:rPr>
-        <w:t>limitatamente a</w:t>
-      </w:r>
-      <w:r>
-        <w:rPr>
-          <w:lang w:val="it-IT"/>
-        </w:rPr>
-        <w:t xml:space="preserve">gli striscioni </w:t>
-      </w:r>
-      <w:r>
-        <w:rPr>
-          <w:lang w:val="it-IT"/>
-        </w:rPr>
-        <w:t xml:space="preserve">che </w:t>
-      </w:r>
-      <w:r>
-        <w:rPr>
-          <w:lang w:val="it-IT"/>
-        </w:rPr>
-        <w:t>veng</w:t>
-      </w:r>
-      <w:r>
-        <w:rPr>
-          <w:lang w:val="it-IT"/>
-        </w:rPr>
-        <w:t>ono</w:t>
-      </w:r>
-      <w:r>
-        <w:rPr>
-          <w:lang w:val="it-IT"/>
-        </w:rPr>
-        <w:t xml:space="preserve"> fissati </w:t>
+        <w:t xml:space="preserve"> valutata la documentazione inviata ed eventuali successive integrazioni, ai sensi della lettera circolare P457/4139 sott. 7 del 6 Aprile 2007 ed ai soli fini di sicurezza antincendio, limitatamente agli striscioni che vengono fissati </w:t>
       </w:r>
       <w:r>
         <w:rPr>
@@ -703,55 +618,7 @@
         <w:rPr>
           <w:lang w:val="it-IT"/>
         </w:rPr>
-        <w:t xml:space="preserve"> in corrispondenza delle balaustre </w:t>
-      </w:r>
-      <w:r>
-        <w:rPr>
-          <w:lang w:val="it-IT"/>
-        </w:rPr>
-        <w:t>ed alle coreografie da far ondeggiare in orizzontale sugli spettatori, che</w:t>
-      </w:r>
-      <w:r>
-        <w:rPr>
-          <w:lang w:val="it-IT"/>
-        </w:rPr>
-        <w:t xml:space="preserve"> </w:t>
-      </w:r>
-      <w:r>
-        <w:rPr>
-          <w:lang w:val="it-IT"/>
-        </w:rPr>
-        <w:t xml:space="preserve">vengono </w:t>
-      </w:r>
-      <w:r>
-        <w:rPr>
-          <w:lang w:val="it-IT"/>
-        </w:rPr>
-        <w:t>ammess</w:t>
-      </w:r>
-      <w:r>
-        <w:rPr>
-          <w:lang w:val="it-IT"/>
-        </w:rPr>
-        <w:t xml:space="preserve">e </w:t>
-      </w:r>
-      <w:r>
-        <w:rPr>
-          <w:lang w:val="it-IT"/>
-        </w:rPr>
-        <w:t xml:space="preserve">all’interno dello stadio </w:t>
-      </w:r>
-      <w:r>
-        <w:rPr>
-          <w:lang w:val="it-IT"/>
-        </w:rPr>
-        <w:t xml:space="preserve">da parte dell’organo di Pubblica Sicurezza, </w:t>
-      </w:r>
-      <w:r>
-        <w:rPr>
-          <w:lang w:val="it-IT"/>
-        </w:rPr>
-        <w:t>questo Comando esprime:</w:t>
+        <w:t xml:space="preserve"> in corrispondenza delle balaustre ed alle coreografie da far ondeggiare in orizzontale sugli spettatori, che vengono ammesse all’interno dello stadio da parte dell’organo di Pubblica Sicurezza, questo Comando esprime:</w:t>
       </w:r>
     </w:p>
     <w:p>
@@ -829,14 +696,7 @@
           <w:rStyle w:val="DamodificareEG"/>
           <w:lang w:val="it-IT"/>
         </w:rPr>
-        <w:t>le coreografie hanno</w:t>
-      </w:r>
-      <w:r>
-        <w:rPr>
-          <w:rStyle w:val="DamodificareEG"/>
-          <w:lang w:val="it-IT"/>
-        </w:rPr>
-        <w:t xml:space="preserve"> classe reazione al fuoco non determinata o superiore a quella ammessa;</w:t>
+        <w:t>le coreografie hanno classe reazione al fuoco non determinata o superiore a quella ammessa;</w:t>
       </w:r>
     </w:p>
     <w:p>
@@ -864,7 +724,9 @@
         </w:rPr>
       </w:pPr>
       <w:r>
-        <w:rPr/>
+        <w:rPr>
+          <w:lang w:val="it-IT"/>
+        </w:rPr>
       </w:r>
     </w:p>
     <w:tbl>
@@ -902,6 +764,59 @@
             </w:pPr>
             <w:r>
               <w:rPr/>
+              <w:t>Il responsabile dell’istruttoria tecnica</w:t>
+            </w:r>
+          </w:p>
+          <w:p>
+            <w:pPr>
+              <w:pStyle w:val="Normal"/>
+              <w:widowControl w:val="false"/>
+              <w:jc w:val="center"/>
+              <w:rPr/>
+            </w:pPr>
+            <w:r>
+              <w:rPr/>
+              <w:fldChar w:fldCharType="begin"/>
+            </w:r>
+            <w:r>
+              <w:rPr/>
+              <w:instrText xml:space="preserve"> MERGEFIELD $NOME_ADDETTO </w:instrText>
+            </w:r>
+            <w:r>
+              <w:rPr/>
+              <w:fldChar w:fldCharType="separate"/>
+            </w:r>
+            <w:r>
+              <w:rPr/>
+              <w:t>&lt;$NOME_ADDETTO&gt;</w:t>
+            </w:r>
+            <w:r>
+              <w:rPr/>
+              <w:fldChar w:fldCharType="end"/>
+            </w:r>
+            <w:r>
+              <w:rPr/>
+              <w:t xml:space="preserve"> </w:t>
+            </w:r>
+            <w:r>
+              <w:rPr/>
+              <w:fldChar w:fldCharType="begin"/>
+            </w:r>
+            <w:r>
+              <w:rPr/>
+              <w:instrText xml:space="preserve"> MERGEFIELD $COGNOME_ADDETTO </w:instrText>
+            </w:r>
+            <w:r>
+              <w:rPr/>
+              <w:fldChar w:fldCharType="separate"/>
+            </w:r>
+            <w:r>
+              <w:rPr/>
+              <w:t>&lt;$COGNOME_ADDETTO&gt;</w:t>
+            </w:r>
+            <w:r>
+              <w:rPr/>
+              <w:fldChar w:fldCharType="end"/>
             </w:r>
           </w:p>
         </w:tc>
@@ -919,7 +834,7 @@
             </w:pPr>
             <w:r>
               <w:rPr/>
-              <w:t>Il responsabile dell’istruttoria tecnica</w:t>
+              <w:t>Il dirigente</w:t>
             </w:r>
           </w:p>
           <w:p>
@@ -935,7 +850,7 @@
             </w:r>
             <w:r>
               <w:rPr/>
-              <w:instrText xml:space="preserve"> MERGEFIELD $NOME_ADDETTO </w:instrText>
+              <w:instrText xml:space="preserve"> MERGEFIELD $NOME_COMANDANTE </w:instrText>
             </w:r>
             <w:r>
               <w:rPr/>
@@ -943,7 +858,7 @@
             </w:r>
             <w:r>
               <w:rPr/>
-              <w:t>&lt;$NOME_ADDETTO&gt;</w:t>
+              <w:t>&lt;$NOME_COMANDANTE&gt;</w:t>
             </w:r>
             <w:r>
               <w:rPr/>
@@ -959,7 +874,7 @@
             </w:r>
             <w:r>
               <w:rPr/>
-              <w:instrText xml:space="preserve"> MERGEFIELD $COGNOME_ADDETTO </w:instrText>
+              <w:instrText xml:space="preserve"> MERGEFIELD $COGNOME_COMANDANTE </w:instrText>
             </w:r>
             <w:r>
               <w:rPr/>
@@ -967,11 +882,23 @@
             </w:r>
             <w:r>
               <w:rPr/>
-              <w:t>&lt;$COGNOME_ADDETTO&gt;</w:t>
+              <w:t>&lt;$COGNOME_COMANDANTE&gt;</w:t>
             </w:r>
             <w:r>
               <w:rPr/>
               <w:fldChar w:fldCharType="end"/>
+            </w:r>
+          </w:p>
+          <w:p>
+            <w:pPr>
+              <w:pStyle w:val="Normal"/>
+              <w:widowControl w:val="false"/>
+              <w:jc w:val="center"/>
+              <w:rPr/>
+            </w:pPr>
+            <w:r>
+              <w:rPr/>
+              <w:t>(firmato digitalmente)</w:t>
             </w:r>
           </w:p>
         </w:tc>
@@ -1477,7 +1404,7 @@
     <w:pPr>
       <w:widowControl/>
       <w:suppressAutoHyphens w:val="true"/>
-      <w:overflowPunct w:val="false"/>
+      <w:overflowPunct w:val="true"/>
       <w:bidi w:val="0"/>
       <w:spacing w:before="0" w:after="0"/>
       <w:jc w:val="left"/>
@@ -1496,8 +1423,8 @@
     <w:qFormat/>
     <w:rPr/>
   </w:style>
-  <w:style w:type="character" w:styleId="CollegamentoInternet">
-    <w:name w:val="Collegamento Internet"/>
+  <w:style w:type="character" w:styleId="Hyperlink">
+    <w:name w:val="Hyperlink"/>
     <w:basedOn w:val="DefaultParagraphFont"/>
     <w:qFormat/>
     <w:rPr>
@@ -1525,8 +1452,8 @@
       <w:rFonts w:ascii="OpenSymbol" w:hAnsi="OpenSymbol" w:eastAsia="OpenSymbol" w:cs="OpenSymbol"/>
     </w:rPr>
   </w:style>
-  <w:style w:type="paragraph" w:styleId="Heading">
-    <w:name w:val="Heading"/>
+  <w:style w:type="paragraph" w:styleId="Titolo">
+    <w:name w:val="Titolo"/>
     <w:basedOn w:val="Normal"/>
     <w:next w:val="BodyText"/>
     <w:qFormat/>
@@ -1535,7 +1462,7 @@
       <w:spacing w:before="240" w:after="120"/>
     </w:pPr>
     <w:rPr>
-      <w:rFonts w:ascii="Liberation Sans" w:hAnsi="Liberation Sans" w:eastAsia="Noto Sans CJK SC" w:cs="Lohit Marathi"/>
+      <w:rFonts w:ascii="Liberation Sans" w:hAnsi="Liberation Sans" w:eastAsia="Noto Sans CJK SC" w:cs="Lohit Devanagari"/>
       <w:sz w:val="28"/>
       <w:szCs w:val="28"/>
     </w:rPr>
@@ -1571,32 +1498,6 @@
       <w:iCs/>
       <w:sz w:val="24"/>
       <w:szCs w:val="24"/>
-    </w:rPr>
-  </w:style>
-  <w:style w:type="paragraph" w:styleId="Index">
-    <w:name w:val="Index"/>
-    <w:basedOn w:val="Normal"/>
-    <w:qFormat/>
-    <w:pPr>
-      <w:suppressLineNumbers/>
-    </w:pPr>
-    <w:rPr>
-      <w:rFonts w:cs="Lohit Marathi"/>
-    </w:rPr>
-  </w:style>
-  <w:style w:type="paragraph" w:styleId="Titolo">
-    <w:name w:val="Titolo"/>
-    <w:basedOn w:val="Normal"/>
-    <w:next w:val="BodyText"/>
-    <w:qFormat/>
-    <w:pPr>
-      <w:keepNext w:val="true"/>
-      <w:spacing w:before="240" w:after="120"/>
-    </w:pPr>
-    <w:rPr>
-      <w:rFonts w:ascii="Liberation Sans" w:hAnsi="Liberation Sans" w:eastAsia="Noto Sans CJK SC" w:cs="Lohit Devanagari"/>
-      <w:sz w:val="28"/>
-      <w:szCs w:val="28"/>
     </w:rPr>
   </w:style>
   <w:style w:type="paragraph" w:styleId="Indice">
@@ -1635,20 +1536,6 @@
   </w:style>
   <w:style w:type="paragraph" w:styleId="Intestazioneepidipagina">
     <w:name w:val="Intestazione e piè di pagina"/>
-    <w:basedOn w:val="Normal"/>
-    <w:qFormat/>
-    <w:pPr>
-      <w:suppressLineNumbers/>
-      <w:tabs>
-        <w:tab w:val="clear" w:pos="709"/>
-        <w:tab w:val="center" w:pos="4819" w:leader="none"/>
-        <w:tab w:val="right" w:pos="9638" w:leader="none"/>
-      </w:tabs>
-    </w:pPr>
-    <w:rPr/>
-  </w:style>
-  <w:style w:type="paragraph" w:styleId="HeaderandFooter">
-    <w:name w:val="Header and Footer"/>
     <w:basedOn w:val="Normal"/>
     <w:qFormat/>
     <w:pPr/>
